--- a/NguKimThinhPhat/13_05_2025_ThayDoiDiaChi/NguKimThinhPhat_phu-luc-ii-1.docx
+++ b/NguKimThinhPhat/13_05_2025_ThayDoiDiaChi/NguKimThinhPhat_phu-luc-ii-1.docx
@@ -180,7 +180,7 @@
               </wp:anchor>
             </w:drawing>
           </mc:Choice>
-          <mc:Fallback xmlns:w16sdtdh="http://schemas.microsoft.com/office/word/2020/wordml/sdtdatahash" xmlns:w16="http://schemas.microsoft.com/office/word/2018/wordml" xmlns:w16cid="http://schemas.microsoft.com/office/word/2016/wordml/cid" xmlns:w16cex="http://schemas.microsoft.com/office/word/2018/wordml/cex" xmlns:am3d="http://schemas.microsoft.com/office/drawing/2017/model3d" xmlns:aink="http://schemas.microsoft.com/office/drawing/2016/ink" xmlns:cx8="http://schemas.microsoft.com/office/drawing/2016/5/14/chartex" xmlns:cx7="http://schemas.microsoft.com/office/drawing/2016/5/13/chartex" xmlns:cx6="http://schemas.microsoft.com/office/drawing/2016/5/12/chartex" xmlns:cx5="http://schemas.microsoft.com/office/drawing/2016/5/11/chartex" xmlns:cx4="http://schemas.microsoft.com/office/drawing/2016/5/10/chartex" xmlns:cx3="http://schemas.microsoft.com/office/drawing/2016/5/9/chartex" xmlns:cx2="http://schemas.microsoft.com/office/drawing/2015/10/21/chartex">
+          <mc:Fallback xmlns:cx2="http://schemas.microsoft.com/office/drawing/2015/10/21/chartex" xmlns:cx3="http://schemas.microsoft.com/office/drawing/2016/5/9/chartex" xmlns:cx4="http://schemas.microsoft.com/office/drawing/2016/5/10/chartex" xmlns:cx5="http://schemas.microsoft.com/office/drawing/2016/5/11/chartex" xmlns:cx6="http://schemas.microsoft.com/office/drawing/2016/5/12/chartex" xmlns:cx7="http://schemas.microsoft.com/office/drawing/2016/5/13/chartex" xmlns:cx8="http://schemas.microsoft.com/office/drawing/2016/5/14/chartex" xmlns:aink="http://schemas.microsoft.com/office/drawing/2016/ink" xmlns:am3d="http://schemas.microsoft.com/office/drawing/2017/model3d" xmlns:w16cex="http://schemas.microsoft.com/office/word/2018/wordml/cex" xmlns:w16cid="http://schemas.microsoft.com/office/word/2016/wordml/cid" xmlns:w16="http://schemas.microsoft.com/office/word/2018/wordml" xmlns:w16sdtdh="http://schemas.microsoft.com/office/word/2020/wordml/sdtdatahash">
             <w:pict>
               <v:line w14:anchorId="05DCB32A" id="Straight Connector 829" o:spid="_x0000_s1026" style="position:absolute;z-index:251671552;visibility:visible;mso-wrap-style:square;mso-width-percent:0;mso-height-percent:0;mso-wrap-distance-left:9pt;mso-wrap-distance-top:-6e-5mm;mso-wrap-distance-right:9pt;mso-wrap-distance-bottom:-6e-5mm;mso-position-horizontal:center;mso-position-horizontal-relative:margin;mso-position-vertical:absolute;mso-position-vertical-relative:text;mso-width-percent:0;mso-height-percent:0;mso-width-relative:page;mso-height-relative:page" from="0,1.9pt" to="68.35pt,1.9pt" o:gfxdata="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" strokecolor="windowText">
                 <v:stroke joinstyle="miter"/>
@@ -302,7 +302,7 @@
                     </wp:anchor>
                   </w:drawing>
                 </mc:Choice>
-                <mc:Fallback xmlns:w16sdtdh="http://schemas.microsoft.com/office/word/2020/wordml/sdtdatahash" xmlns:w16="http://schemas.microsoft.com/office/word/2018/wordml" xmlns:w16cid="http://schemas.microsoft.com/office/word/2016/wordml/cid" xmlns:w16cex="http://schemas.microsoft.com/office/word/2018/wordml/cex" xmlns:am3d="http://schemas.microsoft.com/office/drawing/2017/model3d" xmlns:aink="http://schemas.microsoft.com/office/drawing/2016/ink" xmlns:cx8="http://schemas.microsoft.com/office/drawing/2016/5/14/chartex" xmlns:cx7="http://schemas.microsoft.com/office/drawing/2016/5/13/chartex" xmlns:cx6="http://schemas.microsoft.com/office/drawing/2016/5/12/chartex" xmlns:cx5="http://schemas.microsoft.com/office/drawing/2016/5/11/chartex" xmlns:cx4="http://schemas.microsoft.com/office/drawing/2016/5/10/chartex" xmlns:cx3="http://schemas.microsoft.com/office/drawing/2016/5/9/chartex" xmlns:cx2="http://schemas.microsoft.com/office/drawing/2015/10/21/chartex">
+                <mc:Fallback xmlns:cx2="http://schemas.microsoft.com/office/drawing/2015/10/21/chartex" xmlns:cx3="http://schemas.microsoft.com/office/drawing/2016/5/9/chartex" xmlns:cx4="http://schemas.microsoft.com/office/drawing/2016/5/10/chartex" xmlns:cx5="http://schemas.microsoft.com/office/drawing/2016/5/11/chartex" xmlns:cx6="http://schemas.microsoft.com/office/drawing/2016/5/12/chartex" xmlns:cx7="http://schemas.microsoft.com/office/drawing/2016/5/13/chartex" xmlns:cx8="http://schemas.microsoft.com/office/drawing/2016/5/14/chartex" xmlns:aink="http://schemas.microsoft.com/office/drawing/2016/ink" xmlns:am3d="http://schemas.microsoft.com/office/drawing/2017/model3d" xmlns:w16cex="http://schemas.microsoft.com/office/word/2018/wordml/cex" xmlns:w16cid="http://schemas.microsoft.com/office/word/2016/wordml/cid" xmlns:w16="http://schemas.microsoft.com/office/word/2018/wordml" xmlns:w16sdtdh="http://schemas.microsoft.com/office/word/2020/wordml/sdtdatahash">
                   <w:pict>
                     <v:line w14:anchorId="231F73FC" id="Straight Connector 240" o:spid="_x0000_s1026" style="position:absolute;z-index:251659264;visibility:visible;mso-wrap-style:square;mso-width-percent:0;mso-height-percent:0;mso-wrap-distance-left:9pt;mso-wrap-distance-top:0;mso-wrap-distance-right:9pt;mso-wrap-distance-bottom:0;mso-position-horizontal:center;mso-position-horizontal-relative:margin;mso-position-vertical:absolute;mso-position-vertical-relative:text;mso-width-percent:0;mso-height-percent:0;mso-width-relative:page;mso-height-relative:page" from="0,3.3pt" to="62pt,3.3pt" o:gfxdata="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">
                       <w10:wrap anchorx="margin"/>
@@ -463,7 +463,7 @@
                     </wp:anchor>
                   </w:drawing>
                 </mc:Choice>
-                <mc:Fallback xmlns:w16sdtdh="http://schemas.microsoft.com/office/word/2020/wordml/sdtdatahash" xmlns:w16="http://schemas.microsoft.com/office/word/2018/wordml" xmlns:w16cid="http://schemas.microsoft.com/office/word/2016/wordml/cid" xmlns:w16cex="http://schemas.microsoft.com/office/word/2018/wordml/cex" xmlns:am3d="http://schemas.microsoft.com/office/drawing/2017/model3d" xmlns:aink="http://schemas.microsoft.com/office/drawing/2016/ink" xmlns:cx8="http://schemas.microsoft.com/office/drawing/2016/5/14/chartex" xmlns:cx7="http://schemas.microsoft.com/office/drawing/2016/5/13/chartex" xmlns:cx6="http://schemas.microsoft.com/office/drawing/2016/5/12/chartex" xmlns:cx5="http://schemas.microsoft.com/office/drawing/2016/5/11/chartex" xmlns:cx4="http://schemas.microsoft.com/office/drawing/2016/5/10/chartex" xmlns:cx3="http://schemas.microsoft.com/office/drawing/2016/5/9/chartex" xmlns:cx2="http://schemas.microsoft.com/office/drawing/2015/10/21/chartex">
+                <mc:Fallback xmlns:cx2="http://schemas.microsoft.com/office/drawing/2015/10/21/chartex" xmlns:cx3="http://schemas.microsoft.com/office/drawing/2016/5/9/chartex" xmlns:cx4="http://schemas.microsoft.com/office/drawing/2016/5/10/chartex" xmlns:cx5="http://schemas.microsoft.com/office/drawing/2016/5/11/chartex" xmlns:cx6="http://schemas.microsoft.com/office/drawing/2016/5/12/chartex" xmlns:cx7="http://schemas.microsoft.com/office/drawing/2016/5/13/chartex" xmlns:cx8="http://schemas.microsoft.com/office/drawing/2016/5/14/chartex" xmlns:aink="http://schemas.microsoft.com/office/drawing/2016/ink" xmlns:am3d="http://schemas.microsoft.com/office/drawing/2017/model3d" xmlns:w16cex="http://schemas.microsoft.com/office/word/2018/wordml/cex" xmlns:w16cid="http://schemas.microsoft.com/office/word/2016/wordml/cid" xmlns:w16="http://schemas.microsoft.com/office/word/2018/wordml" xmlns:w16sdtdh="http://schemas.microsoft.com/office/word/2020/wordml/sdtdatahash">
                   <w:pict>
                     <v:line w14:anchorId="0638EC8E" id="Straight Connector 827" o:spid="_x0000_s1026" style="position:absolute;z-index:251660288;visibility:visible;mso-wrap-style:square;mso-width-percent:0;mso-height-percent:0;mso-wrap-distance-left:9pt;mso-wrap-distance-top:-3e-5mm;mso-wrap-distance-right:9pt;mso-wrap-distance-bottom:-3e-5mm;mso-position-horizontal:absolute;mso-position-horizontal-relative:text;mso-position-vertical:absolute;mso-position-vertical-relative:text;mso-width-percent:0;mso-height-percent:0;mso-width-relative:page;mso-height-relative:page" from="69.15pt,3.05pt" to="224.15pt,3.05pt" o:gfxdata="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"/>
                   </w:pict>
@@ -851,7 +851,7 @@
               </wp:anchor>
             </w:drawing>
           </mc:Choice>
-          <mc:Fallback xmlns:w16sdtdh="http://schemas.microsoft.com/office/word/2020/wordml/sdtdatahash" xmlns:w16="http://schemas.microsoft.com/office/word/2018/wordml" xmlns:w16cid="http://schemas.microsoft.com/office/word/2016/wordml/cid" xmlns:w16cex="http://schemas.microsoft.com/office/word/2018/wordml/cex" xmlns:am3d="http://schemas.microsoft.com/office/drawing/2017/model3d" xmlns:aink="http://schemas.microsoft.com/office/drawing/2016/ink" xmlns:cx8="http://schemas.microsoft.com/office/drawing/2016/5/14/chartex" xmlns:cx7="http://schemas.microsoft.com/office/drawing/2016/5/13/chartex" xmlns:cx6="http://schemas.microsoft.com/office/drawing/2016/5/12/chartex" xmlns:cx5="http://schemas.microsoft.com/office/drawing/2016/5/11/chartex" xmlns:cx4="http://schemas.microsoft.com/office/drawing/2016/5/10/chartex" xmlns:cx3="http://schemas.microsoft.com/office/drawing/2016/5/9/chartex" xmlns:cx2="http://schemas.microsoft.com/office/drawing/2015/10/21/chartex">
+          <mc:Fallback xmlns:cx2="http://schemas.microsoft.com/office/drawing/2015/10/21/chartex" xmlns:cx3="http://schemas.microsoft.com/office/drawing/2016/5/9/chartex" xmlns:cx4="http://schemas.microsoft.com/office/drawing/2016/5/10/chartex" xmlns:cx5="http://schemas.microsoft.com/office/drawing/2016/5/11/chartex" xmlns:cx6="http://schemas.microsoft.com/office/drawing/2016/5/12/chartex" xmlns:cx7="http://schemas.microsoft.com/office/drawing/2016/5/13/chartex" xmlns:cx8="http://schemas.microsoft.com/office/drawing/2016/5/14/chartex" xmlns:aink="http://schemas.microsoft.com/office/drawing/2016/ink" xmlns:am3d="http://schemas.microsoft.com/office/drawing/2017/model3d" xmlns:w16cex="http://schemas.microsoft.com/office/word/2018/wordml/cex" xmlns:w16cid="http://schemas.microsoft.com/office/word/2016/wordml/cid" xmlns:w16="http://schemas.microsoft.com/office/word/2018/wordml" xmlns:w16sdtdh="http://schemas.microsoft.com/office/word/2020/wordml/sdtdatahash">
             <w:pict>
               <v:rect w14:anchorId="5BCB11AC" id="Rectangle 826" o:spid="_x0000_s1026" style="position:absolute;margin-left:398.8pt;margin-top:62.75pt;width:20.15pt;height:15.95pt;z-index:251667456;visibility:visible;mso-wrap-style:none;mso-width-percent:0;mso-height-percent:0;mso-wrap-distance-left:9pt;mso-wrap-distance-top:0;mso-wrap-distance-right:9pt;mso-wrap-distance-bottom:0;mso-position-horizontal:absolute;mso-position-horizontal-relative:text;mso-position-vertical:absolute;mso-position-vertical-relative:text;mso-width-percent:0;mso-height-percent:0;mso-width-relative:page;mso-height-relative:page;v-text-anchor:middle" o:gfxdata="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" strokeweight=".26mm">
                 <v:stroke endcap="square"/>
@@ -923,7 +923,7 @@
               </wp:anchor>
             </w:drawing>
           </mc:Choice>
-          <mc:Fallback xmlns:w16sdtdh="http://schemas.microsoft.com/office/word/2020/wordml/sdtdatahash" xmlns:w16="http://schemas.microsoft.com/office/word/2018/wordml" xmlns:w16cid="http://schemas.microsoft.com/office/word/2016/wordml/cid" xmlns:w16cex="http://schemas.microsoft.com/office/word/2018/wordml/cex" xmlns:am3d="http://schemas.microsoft.com/office/drawing/2017/model3d" xmlns:aink="http://schemas.microsoft.com/office/drawing/2016/ink" xmlns:cx8="http://schemas.microsoft.com/office/drawing/2016/5/14/chartex" xmlns:cx7="http://schemas.microsoft.com/office/drawing/2016/5/13/chartex" xmlns:cx6="http://schemas.microsoft.com/office/drawing/2016/5/12/chartex" xmlns:cx5="http://schemas.microsoft.com/office/drawing/2016/5/11/chartex" xmlns:cx4="http://schemas.microsoft.com/office/drawing/2016/5/10/chartex" xmlns:cx3="http://schemas.microsoft.com/office/drawing/2016/5/9/chartex" xmlns:cx2="http://schemas.microsoft.com/office/drawing/2015/10/21/chartex">
+          <mc:Fallback xmlns:cx2="http://schemas.microsoft.com/office/drawing/2015/10/21/chartex" xmlns:cx3="http://schemas.microsoft.com/office/drawing/2016/5/9/chartex" xmlns:cx4="http://schemas.microsoft.com/office/drawing/2016/5/10/chartex" xmlns:cx5="http://schemas.microsoft.com/office/drawing/2016/5/11/chartex" xmlns:cx6="http://schemas.microsoft.com/office/drawing/2016/5/12/chartex" xmlns:cx7="http://schemas.microsoft.com/office/drawing/2016/5/13/chartex" xmlns:cx8="http://schemas.microsoft.com/office/drawing/2016/5/14/chartex" xmlns:aink="http://schemas.microsoft.com/office/drawing/2016/ink" xmlns:am3d="http://schemas.microsoft.com/office/drawing/2017/model3d" xmlns:w16cex="http://schemas.microsoft.com/office/word/2018/wordml/cex" xmlns:w16cid="http://schemas.microsoft.com/office/word/2016/wordml/cid" xmlns:w16="http://schemas.microsoft.com/office/word/2018/wordml" xmlns:w16sdtdh="http://schemas.microsoft.com/office/word/2020/wordml/sdtdatahash">
             <w:pict>
               <v:rect w14:anchorId="29CB4B66" id="Rectangle 825" o:spid="_x0000_s1026" style="position:absolute;margin-left:398.8pt;margin-top:86.4pt;width:20.15pt;height:15.95pt;z-index:251668480;visibility:visible;mso-wrap-style:none;mso-width-percent:0;mso-height-percent:0;mso-wrap-distance-left:9pt;mso-wrap-distance-top:0;mso-wrap-distance-right:9pt;mso-wrap-distance-bottom:0;mso-position-horizontal:absolute;mso-position-horizontal-relative:text;mso-position-vertical:absolute;mso-position-vertical-relative:text;mso-width-percent:0;mso-height-percent:0;mso-width-relative:page;mso-height-relative:page;v-text-anchor:middle" o:gfxdata="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" strokeweight=".26mm">
                 <v:stroke endcap="square"/>
@@ -1849,7 +1849,27 @@
           <w:sz w:val="28"/>
           <w:szCs w:val="28"/>
         </w:rPr>
-        <w:t>Ô 3, Lô DC 82, Đường NA12, KĐC Việt Sing, Khu phố Bình Giao</w:t>
+        <w:t xml:space="preserve">Ô 3, Lô DC 82, Đường NA12, </w:t>
+      </w:r>
+      <w:r>
+        <w:rPr>
+          <w:rFonts w:eastAsia="Times New Roman"/>
+          <w:iCs/>
+          <w:color w:val="000000" w:themeColor="text1"/>
+          <w:sz w:val="26"/>
+          <w:szCs w:val="26"/>
+          <w:lang w:eastAsia="zh-CN"/>
+        </w:rPr>
+        <w:t>Khu dân cư</w:t>
+      </w:r>
+      <w:bookmarkStart w:id="0" w:name="_GoBack"/>
+      <w:bookmarkEnd w:id="0"/>
+      <w:r>
+        <w:rPr>
+          <w:sz w:val="28"/>
+          <w:szCs w:val="28"/>
+        </w:rPr>
+        <w:t xml:space="preserve"> Việt Sing, Khu phố Bình Giao</w:t>
       </w:r>
     </w:p>
     <w:p>
@@ -3563,8 +3583,6 @@
       <w:pPr>
         <w:ind w:left="5040" w:firstLine="720"/>
       </w:pPr>
-      <w:bookmarkStart w:id="0" w:name="_GoBack"/>
-      <w:bookmarkEnd w:id="0"/>
       <w:r>
         <w:rPr>
           <w:color w:val="000000" w:themeColor="text1"/>
@@ -4111,6 +4129,7 @@
   <w:style w:type="character" w:default="1" w:styleId="DefaultParagraphFont">
     <w:name w:val="Default Paragraph Font"/>
     <w:uiPriority w:val="1"/>
+    <w:semiHidden/>
     <w:unhideWhenUsed/>
   </w:style>
   <w:style w:type="table" w:default="1" w:styleId="TableNormal">
